--- a/information/RedPitaya_Instruction(German).docx
+++ b/information/RedPitaya_Instruction(German).docx
@@ -307,7 +307,7 @@
         <w:t xml:space="preserve"> herstellen (PC muss IP aus dem Adressraum 192.168.</w:t>
       </w:r>
       <w:r>
-        <w:t>178</w:t>
+        <w:t>1</w:t>
       </w:r>
       <w:r>
         <w:t>.x haben)</w:t>
@@ -325,10 +325,13 @@
         <w:t>Ping an 192.168.</w:t>
       </w:r>
       <w:r>
-        <w:t>178</w:t>
-      </w:r>
-      <w:r>
-        <w:t>.15 oder im Browser eingeben (wenn erfolgreich weiter mit 4. sonst 3.</w:t>
+        <w:t>1</w:t>
+      </w:r>
+      <w:r>
+        <w:t>.1</w:t>
+      </w:r>
+      <w:r>
+        <w:t>00 oder im Browser eingeben</w:t>
       </w:r>
     </w:p>
     <w:p>
@@ -340,27 +343,15 @@
         </w:numPr>
       </w:pPr>
       <w:r>
-        <w:t xml:space="preserve">Laut </w:t>
-      </w:r>
-      <w:hyperlink r:id="rId9" w:history="1">
-        <w:r>
-          <w:rPr>
-            <w:rStyle w:val="Hyperlink"/>
-          </w:rPr>
-          <w:t>https://redpitaya.readthedocs.io/en/latest/quickStart/connect/connect.html</w:t>
-        </w:r>
-      </w:hyperlink>
-      <w:r>
-        <w:t xml:space="preserve"> verbinden und IP auf 192.168.</w:t>
-      </w:r>
-      <w:r>
-        <w:t>178</w:t>
-      </w:r>
-      <w:r>
-        <w:t>.15 ändern (wenn mehrere</w:t>
-      </w:r>
-      <w:r>
-        <w:t xml:space="preserve"> </w:t>
+        <w:t xml:space="preserve">Via </w:t>
+      </w:r>
+      <w:proofErr w:type="spellStart"/>
+      <w:r>
+        <w:t>Putty</w:t>
+      </w:r>
+      <w:proofErr w:type="spellEnd"/>
+      <w:r>
+        <w:t xml:space="preserve"> (SSH) auf </w:t>
       </w:r>
       <w:proofErr w:type="spellStart"/>
       <w:r>
@@ -368,16 +359,41 @@
       </w:r>
       <w:proofErr w:type="spellEnd"/>
       <w:r>
-        <w:t xml:space="preserve"> in einem Netz verschiedene </w:t>
-      </w:r>
-      <w:proofErr w:type="spellStart"/>
-      <w:r>
-        <w:t>IP‘s</w:t>
-      </w:r>
-      <w:proofErr w:type="spellEnd"/>
-      <w:r>
-        <w:t xml:space="preserve"> vergeben und diese notieren notieren!)</w:t>
-      </w:r>
+        <w:t xml:space="preserve"> zugreifen </w:t>
+      </w:r>
+      <w:r>
+        <w:br/>
+        <w:t>Host IP: 192.168.</w:t>
+      </w:r>
+      <w:r>
+        <w:t>1.100</w:t>
+      </w:r>
+      <w:r>
+        <w:br/>
+        <w:t>Port: 22</w:t>
+      </w:r>
+      <w:r>
+        <w:br/>
+        <w:t xml:space="preserve">Connection type: SSH </w:t>
+      </w:r>
+      <w:r>
+        <w:br/>
+        <w:t xml:space="preserve">Benutzer: </w:t>
+      </w:r>
+      <w:proofErr w:type="spellStart"/>
+      <w:r>
+        <w:t>root</w:t>
+      </w:r>
+      <w:proofErr w:type="spellEnd"/>
+      <w:r>
+        <w:br/>
+        <w:t xml:space="preserve">Password: </w:t>
+      </w:r>
+      <w:proofErr w:type="spellStart"/>
+      <w:r>
+        <w:t>changeme</w:t>
+      </w:r>
+      <w:proofErr w:type="spellEnd"/>
     </w:p>
     <w:p>
       <w:pPr>
@@ -388,49 +404,84 @@
         </w:numPr>
       </w:pPr>
       <w:r>
-        <w:t xml:space="preserve">Via </w:t>
-      </w:r>
-      <w:proofErr w:type="spellStart"/>
-      <w:r>
-        <w:t>Putty</w:t>
-      </w:r>
-      <w:proofErr w:type="spellEnd"/>
-      <w:r>
-        <w:t xml:space="preserve"> (SSH) auf </w:t>
-      </w:r>
-      <w:proofErr w:type="spellStart"/>
-      <w:r>
-        <w:t>RedPitaya</w:t>
-      </w:r>
-      <w:proofErr w:type="spellEnd"/>
-      <w:r>
-        <w:t xml:space="preserve"> zugreifen </w:t>
+        <w:t>IP Ändern:</w:t>
       </w:r>
       <w:r>
         <w:br/>
-        <w:t>Host IP: 192.168.</w:t>
-      </w:r>
-      <w:r>
-        <w:t>178</w:t>
-      </w:r>
-      <w:r>
-        <w:t>.15</w:t>
+        <w:t>/</w:t>
+      </w:r>
+      <w:proofErr w:type="spellStart"/>
+      <w:r>
+        <w:t>etc</w:t>
+      </w:r>
+      <w:proofErr w:type="spellEnd"/>
+      <w:r>
+        <w:t>/</w:t>
+      </w:r>
+      <w:proofErr w:type="spellStart"/>
+      <w:r>
+        <w:t>network</w:t>
+      </w:r>
+      <w:proofErr w:type="spellEnd"/>
+      <w:r>
+        <w:t>/</w:t>
+      </w:r>
+      <w:proofErr w:type="spellStart"/>
+      <w:r>
+        <w:t>interfaces.d</w:t>
+      </w:r>
+      <w:proofErr w:type="spellEnd"/>
+      <w:r>
+        <w:t>/eth0 öffnen und folgende Zeilen hinzufügen</w:t>
+      </w:r>
+      <w:r>
+        <w:t xml:space="preserve"> (z.B. über </w:t>
+      </w:r>
+      <w:proofErr w:type="spellStart"/>
+      <w:r>
+        <w:t>WinSCP</w:t>
+      </w:r>
+      <w:proofErr w:type="spellEnd"/>
+      <w:r>
+        <w:t>)</w:t>
+      </w:r>
+      <w:r>
+        <w:t xml:space="preserve">: </w:t>
       </w:r>
       <w:r>
         <w:br/>
-        <w:t>Port: 22</w:t>
-      </w:r>
+      </w:r>
+      <w:proofErr w:type="spellStart"/>
+      <w:r>
+        <w:t>iface</w:t>
+      </w:r>
+      <w:proofErr w:type="spellEnd"/>
+      <w:r>
+        <w:t xml:space="preserve"> eth0 </w:t>
+      </w:r>
+      <w:proofErr w:type="spellStart"/>
+      <w:r>
+        <w:t>inet</w:t>
+      </w:r>
+      <w:proofErr w:type="spellEnd"/>
+      <w:r>
+        <w:t xml:space="preserve"> </w:t>
+      </w:r>
+      <w:proofErr w:type="spellStart"/>
+      <w:r>
+        <w:t>static</w:t>
+      </w:r>
+      <w:proofErr w:type="spellEnd"/>
       <w:r>
         <w:br/>
-        <w:t xml:space="preserve">Connection type: SSH </w:t>
-      </w:r>
-      <w:r>
-        <w:br/>
-        <w:t>Benutzer: root</w:t>
-      </w:r>
-      <w:r>
-        <w:br/>
-        <w:t>Password: root</w:t>
+      </w:r>
+      <w:proofErr w:type="spellStart"/>
+      <w:r>
+        <w:t>address</w:t>
+      </w:r>
+      <w:proofErr w:type="spellEnd"/>
+      <w:r>
+        <w:t xml:space="preserve"> 192.168.x.x</w:t>
       </w:r>
     </w:p>
     <w:p>
@@ -451,7 +502,7 @@
       <w:r>
         <w:t xml:space="preserve"> </w:t>
       </w:r>
-      <w:hyperlink r:id="rId10" w:history="1">
+      <w:hyperlink r:id="rId9" w:history="1">
         <w:r>
           <w:rPr>
             <w:rStyle w:val="Hyperlink"/>
@@ -720,6 +771,7 @@
         <w:rPr>
           <w:lang w:val="en-GB"/>
         </w:rPr>
+        <w:lastRenderedPageBreak/>
         <w:t>adress</w:t>
       </w:r>
       <w:proofErr w:type="spellEnd"/>
@@ -823,7 +875,6 @@
         <w:rPr>
           <w:lang w:val="en-GB"/>
         </w:rPr>
-        <w:lastRenderedPageBreak/>
         <w:t>*((uint32_t *)(</w:t>
       </w:r>
       <w:proofErr w:type="spellStart"/>
@@ -1206,24 +1257,89 @@
           <w:numId w:val="13"/>
         </w:numPr>
       </w:pPr>
-      <w:proofErr w:type="spellStart"/>
-      <w:r>
-        <w:t>source</w:t>
-      </w:r>
-      <w:proofErr w:type="spellEnd"/>
-      <w:r>
+      <w:r>
+        <w:t xml:space="preserve">in TCL </w:t>
+      </w:r>
+      <w:proofErr w:type="spellStart"/>
+      <w:r>
+        <w:t>Console</w:t>
+      </w:r>
+      <w:proofErr w:type="spellEnd"/>
+      <w:r>
+        <w:t xml:space="preserve"> mit cd Ordner wechs</w:t>
+      </w:r>
+      <w:r>
+        <w:t>eln (</w:t>
+      </w:r>
+      <w:r>
+        <w:t>cd C:/</w:t>
+      </w:r>
+      <w:r>
+        <w:t>…)</w:t>
+      </w:r>
+    </w:p>
+    <w:p>
+      <w:pPr>
+        <w:pStyle w:val="Listenabsatz"/>
+        <w:numPr>
+          <w:ilvl w:val="0"/>
+          <w:numId w:val="13"/>
+        </w:numPr>
+        <w:rPr>
+          <w:lang w:val="en-GB"/>
+        </w:rPr>
+      </w:pPr>
+      <w:r>
+        <w:rPr>
+          <w:lang w:val="en-GB"/>
+        </w:rPr>
+        <w:t>“</w:t>
+      </w:r>
+      <w:r>
+        <w:rPr>
+          <w:lang w:val="en-GB"/>
+        </w:rPr>
+        <w:t xml:space="preserve">source </w:t>
+      </w:r>
+      <w:proofErr w:type="spellStart"/>
+      <w:r>
+        <w:rPr>
+          <w:lang w:val="en-GB"/>
+        </w:rPr>
+        <w:t>make_cores.tcl</w:t>
+      </w:r>
+      <w:proofErr w:type="spellEnd"/>
+      <w:r>
+        <w:rPr>
+          <w:lang w:val="en-GB"/>
+        </w:rPr>
+        <w:t>”</w:t>
+      </w:r>
+      <w:r>
+        <w:rPr>
+          <w:lang w:val="en-GB"/>
+        </w:rPr>
         <w:t xml:space="preserve"> </w:t>
       </w:r>
       <w:proofErr w:type="spellStart"/>
       <w:r>
-        <w:t>make_cores</w:t>
-      </w:r>
-      <w:r>
-        <w:t>.tcl</w:t>
-      </w:r>
-      <w:proofErr w:type="spellEnd"/>
-      <w:r>
-        <w:t xml:space="preserve"> ausführen</w:t>
+        <w:rPr>
+          <w:lang w:val="en-GB"/>
+        </w:rPr>
+        <w:t>ausführen</w:t>
+      </w:r>
+      <w:proofErr w:type="spellEnd"/>
+      <w:r>
+        <w:rPr>
+          <w:lang w:val="en-GB"/>
+        </w:rPr>
+        <w:t xml:space="preserve"> in </w:t>
+      </w:r>
+      <w:r>
+        <w:rPr>
+          <w:lang w:val="en-GB"/>
+        </w:rPr>
+        <w:t>TCL Console</w:t>
       </w:r>
     </w:p>
     <w:p>
@@ -1308,7 +1424,7 @@
       <w:r>
         <w:t xml:space="preserve"> (siehe </w:t>
       </w:r>
-      <w:hyperlink r:id="rId11" w:history="1">
+      <w:hyperlink r:id="rId10" w:history="1">
         <w:r>
           <w:rPr>
             <w:rStyle w:val="Hyperlink"/>
@@ -1605,81 +1721,6 @@
       </w:r>
       <w:proofErr w:type="spellEnd"/>
       <w:r>
-        <w:t xml:space="preserve"> </w:t>
-      </w:r>
-      <w:r>
-        <w:t>/</w:t>
-      </w:r>
-      <w:proofErr w:type="spellStart"/>
-      <w:r>
-        <w:t>opt</w:t>
-      </w:r>
-      <w:proofErr w:type="spellEnd"/>
-      <w:r>
-        <w:t>/</w:t>
-      </w:r>
-      <w:proofErr w:type="spellStart"/>
-      <w:r>
-        <w:t>redpitaya</w:t>
-      </w:r>
-      <w:proofErr w:type="spellEnd"/>
-      <w:r>
-        <w:t>/</w:t>
-      </w:r>
-      <w:proofErr w:type="spellStart"/>
-      <w:r>
-        <w:t>fpga</w:t>
-      </w:r>
-      <w:proofErr w:type="spellEnd"/>
-      <w:r>
-        <w:t>/</w:t>
-      </w:r>
-      <w:proofErr w:type="spellStart"/>
-      <w:r>
-        <w:t>fpga_</w:t>
-      </w:r>
-      <w:r>
-        <w:t>X.XX</w:t>
-      </w:r>
-      <w:r>
-        <w:t>.bit</w:t>
-      </w:r>
-      <w:proofErr w:type="spellEnd"/>
-      <w:r>
-        <w:t xml:space="preserve"> &gt; /</w:t>
-      </w:r>
-      <w:proofErr w:type="spellStart"/>
-      <w:r>
-        <w:t>dev</w:t>
-      </w:r>
-      <w:proofErr w:type="spellEnd"/>
-      <w:r>
-        <w:t>/</w:t>
-      </w:r>
-      <w:proofErr w:type="spellStart"/>
-      <w:r>
-        <w:t>xdevcfg</w:t>
-      </w:r>
-      <w:proofErr w:type="spellEnd"/>
-      <w:r>
-        <w:br/>
-      </w:r>
-      <w:r>
-        <w:sym w:font="Wingdings" w:char="F0DF"/>
-      </w:r>
-      <w:r>
-        <w:t xml:space="preserve"> das führt die original FPGA Software aus</w:t>
-      </w:r>
-      <w:r>
-        <w:br/>
-        <w:t xml:space="preserve">bzw.: </w:t>
-      </w:r>
-      <w:proofErr w:type="spellStart"/>
-      <w:r>
-        <w:t>cat</w:t>
-      </w:r>
-      <w:proofErr w:type="spellEnd"/>
-      <w:r>
         <w:t xml:space="preserve"> /</w:t>
       </w:r>
       <w:proofErr w:type="spellStart"/>
@@ -2002,6 +2043,7 @@
         </w:numPr>
       </w:pPr>
       <w:r>
+        <w:lastRenderedPageBreak/>
         <w:t>eine Zeile mit folgendem Inh</w:t>
       </w:r>
       <w:r>
@@ -2077,33 +2119,12 @@
     </w:p>
     <w:p>
       <w:pPr>
-        <w:pStyle w:val="Listenabsatz"/>
-        <w:numPr>
-          <w:ilvl w:val="3"/>
-          <w:numId w:val="10"/>
-        </w:numPr>
-      </w:pPr>
-      <w:r>
-        <w:lastRenderedPageBreak/>
-        <w:t xml:space="preserve">Achtung! Damit die Standardfunktionen des </w:t>
-      </w:r>
-      <w:proofErr w:type="spellStart"/>
-      <w:r>
-        <w:t>RedPitaya</w:t>
-      </w:r>
-      <w:proofErr w:type="spellEnd"/>
-      <w:r>
-        <w:t xml:space="preserve"> wieder funktionieren muss die Zeile gelöscht werden</w:t>
-      </w:r>
-    </w:p>
-    <w:p>
-      <w:pPr>
         <w:pStyle w:val="berschrift1"/>
       </w:pPr>
       <w:r>
         <w:t xml:space="preserve">Daten mit PC auslesen (siehe </w:t>
       </w:r>
-      <w:hyperlink r:id="rId12" w:history="1">
+      <w:hyperlink r:id="rId11" w:history="1">
         <w:r>
           <w:rPr>
             <w:rStyle w:val="Hyperlink"/>
@@ -2421,11 +2442,19 @@
       <w:r>
         <w:t xml:space="preserve"> Konsole </w:t>
       </w:r>
-      <w:r>
-        <w:rPr>
-          <w:lang w:val="en-GB"/>
-        </w:rPr>
-        <w:t>crontab -e</w:t>
+      <w:proofErr w:type="spellStart"/>
+      <w:r>
+        <w:rPr>
+          <w:lang w:val="en-GB"/>
+        </w:rPr>
+        <w:t>crontab</w:t>
+      </w:r>
+      <w:proofErr w:type="spellEnd"/>
+      <w:r>
+        <w:rPr>
+          <w:lang w:val="en-GB"/>
+        </w:rPr>
+        <w:t xml:space="preserve"> -e</w:t>
       </w:r>
     </w:p>
     <w:p>
@@ -2459,26 +2488,6 @@
       <w:proofErr w:type="spellEnd"/>
       <w:r>
         <w:t>“ einfügen</w:t>
-      </w:r>
-    </w:p>
-    <w:p>
-      <w:pPr>
-        <w:pStyle w:val="Listenabsatz"/>
-        <w:numPr>
-          <w:ilvl w:val="0"/>
-          <w:numId w:val="18"/>
-        </w:numPr>
-      </w:pPr>
-      <w:r>
-        <w:t xml:space="preserve">Achtung! Damit die Standardfunktionen des </w:t>
-      </w:r>
-      <w:proofErr w:type="spellStart"/>
-      <w:r>
-        <w:t>RedPitaya</w:t>
-      </w:r>
-      <w:proofErr w:type="spellEnd"/>
-      <w:r>
-        <w:t xml:space="preserve"> wieder funktionieren muss die Zeile gelöscht werden</w:t>
       </w:r>
     </w:p>
     <w:p>
@@ -2538,7 +2547,7 @@
       <w:r>
         <w:tab/>
       </w:r>
-      <w:hyperlink r:id="rId13" w:history="1">
+      <w:hyperlink r:id="rId12" w:anchor="getting-started-with-qt-designer" w:history="1">
         <w:r>
           <w:rPr>
             <w:rStyle w:val="Hyperlink"/>
@@ -2560,7 +2569,7 @@
       <w:r>
         <w:tab/>
       </w:r>
-      <w:hyperlink r:id="rId14" w:history="1">
+      <w:hyperlink r:id="rId13" w:history="1">
         <w:r>
           <w:rPr>
             <w:rStyle w:val="Hyperlink"/>
@@ -2792,7 +2801,6 @@
     <w:p>
       <w:proofErr w:type="spellStart"/>
       <w:r>
-        <w:lastRenderedPageBreak/>
         <w:t>Matplotlib</w:t>
       </w:r>
       <w:proofErr w:type="spellEnd"/>
@@ -2809,6 +2817,7 @@
         </w:numPr>
       </w:pPr>
       <w:r>
+        <w:lastRenderedPageBreak/>
         <w:t>Widget Container einfügen</w:t>
       </w:r>
     </w:p>
@@ -2861,69 +2870,211 @@
       </w:r>
       <w:proofErr w:type="spellEnd"/>
       <w:r>
-        <w:t xml:space="preserve"> Diagramm in den Conta</w:t>
+        <w:t xml:space="preserve"> Diagramm in den Container eingebunden werden (siehe </w:t>
+      </w:r>
+      <w:r>
+        <w:t>„</w:t>
+      </w:r>
+      <w:r>
+        <w:t>templateMain.py</w:t>
+      </w:r>
+      <w:r>
+        <w:t>“</w:t>
+      </w:r>
+      <w:r>
+        <w:t>)</w:t>
+      </w:r>
+    </w:p>
+    <w:p>
+      <w:r>
+        <w:t>Server Client:</w:t>
+      </w:r>
+    </w:p>
+    <w:p>
+      <w:pPr>
+        <w:pStyle w:val="Listenabsatz"/>
+        <w:numPr>
+          <w:ilvl w:val="0"/>
+          <w:numId w:val="24"/>
+        </w:numPr>
+      </w:pPr>
+      <w:r>
+        <w:t xml:space="preserve">Der Server auf dem </w:t>
+      </w:r>
+      <w:proofErr w:type="spellStart"/>
+      <w:r>
+        <w:t>RedPitaya</w:t>
+      </w:r>
+      <w:proofErr w:type="spellEnd"/>
+      <w:r>
+        <w:t xml:space="preserve"> kann über einen TCP Socket angesprochen werden, hierzu wird im Template „clientConnection.py“ eine Klasse angelegt</w:t>
+      </w:r>
+    </w:p>
+    <w:p>
+      <w:pPr>
+        <w:pStyle w:val="Listenabsatz"/>
+        <w:numPr>
+          <w:ilvl w:val="0"/>
+          <w:numId w:val="24"/>
+        </w:numPr>
+      </w:pPr>
+      <w:r>
+        <w:t>Im „templateMain.py“ wird ein Beispiel gezeigt wie diese Klasse zu verwenden ist.</w:t>
+      </w:r>
+    </w:p>
+    <w:p>
+      <w:pPr>
+        <w:pStyle w:val="berschrift1"/>
+      </w:pPr>
+      <w:r>
+        <w:t xml:space="preserve">Pavel </w:t>
+      </w:r>
+      <w:proofErr w:type="spellStart"/>
+      <w:r>
+        <w:t>Demin’s</w:t>
+      </w:r>
+      <w:proofErr w:type="spellEnd"/>
+      <w:r>
+        <w:t xml:space="preserve"> Project generieren</w:t>
+      </w:r>
+    </w:p>
+    <w:p>
+      <w:pPr>
+        <w:pStyle w:val="Listenabsatz"/>
+        <w:numPr>
+          <w:ilvl w:val="0"/>
+          <w:numId w:val="26"/>
+        </w:numPr>
+      </w:pPr>
+      <w:r>
+        <w:t>cd C:/</w:t>
+      </w:r>
+      <w:r>
+        <w:rPr>
+          <w:i/>
+          <w:iCs/>
+          <w:u w:val="single"/>
+        </w:rPr>
+        <w:t>Pfad zum Order</w:t>
       </w:r>
       <w:bookmarkStart w:id="0" w:name="_GoBack"/>
       <w:bookmarkEnd w:id="0"/>
-      <w:r>
-        <w:t xml:space="preserve">iner eingebunden werden (siehe </w:t>
-      </w:r>
-      <w:r>
-        <w:t>„</w:t>
-      </w:r>
-      <w:r>
-        <w:t>templateMain.py</w:t>
-      </w:r>
-      <w:r>
-        <w:t>“</w:t>
-      </w:r>
-      <w:r>
-        <w:t>)</w:t>
-      </w:r>
-    </w:p>
-    <w:p>
-      <w:r>
-        <w:t>Server Client:</w:t>
-      </w:r>
     </w:p>
     <w:p>
       <w:pPr>
         <w:pStyle w:val="Listenabsatz"/>
         <w:numPr>
           <w:ilvl w:val="0"/>
-          <w:numId w:val="24"/>
-        </w:numPr>
-      </w:pPr>
-      <w:r>
-        <w:t xml:space="preserve">Der Server auf dem </w:t>
-      </w:r>
-      <w:proofErr w:type="spellStart"/>
-      <w:r>
-        <w:t>RedPitaya</w:t>
-      </w:r>
-      <w:proofErr w:type="spellEnd"/>
-      <w:r>
-        <w:t xml:space="preserve"> kann über einen TCP Socket angesprochen werden, hierzu wird im Template „clientConnection.py“ eine Klasse angelegt</w:t>
-      </w:r>
+          <w:numId w:val="26"/>
+        </w:numPr>
+        <w:rPr>
+          <w:lang w:val="en-GB"/>
+        </w:rPr>
+      </w:pPr>
+      <w:r>
+        <w:rPr>
+          <w:lang w:val="en-GB"/>
+        </w:rPr>
+        <w:t>source helpers/build-</w:t>
+      </w:r>
+      <w:proofErr w:type="spellStart"/>
+      <w:r>
+        <w:rPr>
+          <w:lang w:val="en-GB"/>
+        </w:rPr>
+        <w:t>cores.tcl</w:t>
+      </w:r>
+      <w:proofErr w:type="spellEnd"/>
     </w:p>
     <w:p>
       <w:pPr>
         <w:pStyle w:val="Listenabsatz"/>
         <w:numPr>
           <w:ilvl w:val="0"/>
-          <w:numId w:val="24"/>
-        </w:numPr>
-      </w:pPr>
-      <w:r>
-        <w:t xml:space="preserve">Im </w:t>
-      </w:r>
-      <w:r>
-        <w:t>„templateMain.py“</w:t>
-      </w:r>
-      <w:r>
-        <w:t xml:space="preserve"> wird ein Beispiel gezeigt wie diese Klasse zu verwenden ist.</w:t>
-      </w:r>
-    </w:p>
+          <w:numId w:val="26"/>
+        </w:numPr>
+        <w:rPr>
+          <w:lang w:val="en-GB"/>
+        </w:rPr>
+      </w:pPr>
+      <w:r>
+        <w:rPr>
+          <w:lang w:val="en-GB"/>
+        </w:rPr>
+        <w:t xml:space="preserve">set </w:t>
+      </w:r>
+      <w:proofErr w:type="spellStart"/>
+      <w:r>
+        <w:rPr>
+          <w:lang w:val="en-GB"/>
+        </w:rPr>
+        <w:t>argv</w:t>
+      </w:r>
+      <w:proofErr w:type="spellEnd"/>
+      <w:r>
+        <w:rPr>
+          <w:lang w:val="en-GB"/>
+        </w:rPr>
+        <w:t xml:space="preserve"> [list </w:t>
+      </w:r>
+      <w:r>
+        <w:rPr>
+          <w:i/>
+          <w:iCs/>
+          <w:u w:val="single"/>
+          <w:lang w:val="en-GB"/>
+        </w:rPr>
+        <w:t xml:space="preserve">Name des </w:t>
+      </w:r>
+      <w:proofErr w:type="spellStart"/>
+      <w:r>
+        <w:rPr>
+          <w:i/>
+          <w:iCs/>
+          <w:u w:val="single"/>
+          <w:lang w:val="en-GB"/>
+        </w:rPr>
+        <w:t>Projekts</w:t>
+      </w:r>
+      <w:proofErr w:type="spellEnd"/>
+      <w:r>
+        <w:rPr>
+          <w:lang w:val="en-GB"/>
+        </w:rPr>
+        <w:t xml:space="preserve"> xc7z010clg400-1]</w:t>
+      </w:r>
+    </w:p>
+    <w:p>
+      <w:pPr>
+        <w:pStyle w:val="Listenabsatz"/>
+        <w:numPr>
+          <w:ilvl w:val="0"/>
+          <w:numId w:val="26"/>
+        </w:numPr>
+      </w:pPr>
+      <w:proofErr w:type="spellStart"/>
+      <w:r>
+        <w:t>source</w:t>
+      </w:r>
+      <w:proofErr w:type="spellEnd"/>
+      <w:r>
+        <w:t xml:space="preserve"> </w:t>
+      </w:r>
+      <w:proofErr w:type="spellStart"/>
+      <w:r>
+        <w:t>scripts</w:t>
+      </w:r>
+      <w:proofErr w:type="spellEnd"/>
+      <w:r>
+        <w:t>/</w:t>
+      </w:r>
+      <w:proofErr w:type="spellStart"/>
+      <w:r>
+        <w:t>project.tcl</w:t>
+      </w:r>
+      <w:proofErr w:type="spellEnd"/>
+    </w:p>
+    <w:p/>
     <w:sectPr>
       <w:pgSz w:w="11906" w:h="16838"/>
       <w:pgMar w:top="1417" w:right="1417" w:bottom="1134" w:left="1417" w:header="708" w:footer="708" w:gutter="0"/>
@@ -4500,6 +4651,95 @@
     </w:lvl>
   </w:abstractNum>
   <w:abstractNum w:abstractNumId="15" w15:restartNumberingAfterBreak="0">
+    <w:nsid w:val="4D7D6856"/>
+    <w:multiLevelType w:val="hybridMultilevel"/>
+    <w:tmpl w:val="AE1865FA"/>
+    <w:lvl w:ilvl="0" w:tplc="0407000F">
+      <w:start w:val="1"/>
+      <w:numFmt w:val="decimal"/>
+      <w:lvlText w:val="%1."/>
+      <w:lvlJc w:val="left"/>
+      <w:pPr>
+        <w:ind w:left="720" w:hanging="360"/>
+      </w:pPr>
+      <w:rPr>
+        <w:rFonts w:hint="default"/>
+      </w:rPr>
+    </w:lvl>
+    <w:lvl w:ilvl="1" w:tplc="04070019" w:tentative="1">
+      <w:start w:val="1"/>
+      <w:numFmt w:val="lowerLetter"/>
+      <w:lvlText w:val="%2."/>
+      <w:lvlJc w:val="left"/>
+      <w:pPr>
+        <w:ind w:left="1440" w:hanging="360"/>
+      </w:pPr>
+    </w:lvl>
+    <w:lvl w:ilvl="2" w:tplc="0407001B" w:tentative="1">
+      <w:start w:val="1"/>
+      <w:numFmt w:val="lowerRoman"/>
+      <w:lvlText w:val="%3."/>
+      <w:lvlJc w:val="right"/>
+      <w:pPr>
+        <w:ind w:left="2160" w:hanging="180"/>
+      </w:pPr>
+    </w:lvl>
+    <w:lvl w:ilvl="3" w:tplc="0407000F" w:tentative="1">
+      <w:start w:val="1"/>
+      <w:numFmt w:val="decimal"/>
+      <w:lvlText w:val="%4."/>
+      <w:lvlJc w:val="left"/>
+      <w:pPr>
+        <w:ind w:left="2880" w:hanging="360"/>
+      </w:pPr>
+    </w:lvl>
+    <w:lvl w:ilvl="4" w:tplc="04070019" w:tentative="1">
+      <w:start w:val="1"/>
+      <w:numFmt w:val="lowerLetter"/>
+      <w:lvlText w:val="%5."/>
+      <w:lvlJc w:val="left"/>
+      <w:pPr>
+        <w:ind w:left="3600" w:hanging="360"/>
+      </w:pPr>
+    </w:lvl>
+    <w:lvl w:ilvl="5" w:tplc="0407001B" w:tentative="1">
+      <w:start w:val="1"/>
+      <w:numFmt w:val="lowerRoman"/>
+      <w:lvlText w:val="%6."/>
+      <w:lvlJc w:val="right"/>
+      <w:pPr>
+        <w:ind w:left="4320" w:hanging="180"/>
+      </w:pPr>
+    </w:lvl>
+    <w:lvl w:ilvl="6" w:tplc="0407000F" w:tentative="1">
+      <w:start w:val="1"/>
+      <w:numFmt w:val="decimal"/>
+      <w:lvlText w:val="%7."/>
+      <w:lvlJc w:val="left"/>
+      <w:pPr>
+        <w:ind w:left="5040" w:hanging="360"/>
+      </w:pPr>
+    </w:lvl>
+    <w:lvl w:ilvl="7" w:tplc="04070019" w:tentative="1">
+      <w:start w:val="1"/>
+      <w:numFmt w:val="lowerLetter"/>
+      <w:lvlText w:val="%8."/>
+      <w:lvlJc w:val="left"/>
+      <w:pPr>
+        <w:ind w:left="5760" w:hanging="360"/>
+      </w:pPr>
+    </w:lvl>
+    <w:lvl w:ilvl="8" w:tplc="0407001B" w:tentative="1">
+      <w:start w:val="1"/>
+      <w:numFmt w:val="lowerRoman"/>
+      <w:lvlText w:val="%9."/>
+      <w:lvlJc w:val="right"/>
+      <w:pPr>
+        <w:ind w:left="6480" w:hanging="180"/>
+      </w:pPr>
+    </w:lvl>
+  </w:abstractNum>
+  <w:abstractNum w:abstractNumId="16" w15:restartNumberingAfterBreak="0">
     <w:nsid w:val="52E90CD2"/>
     <w:multiLevelType w:val="hybridMultilevel"/>
     <w:tmpl w:val="F432A54A"/>
@@ -4612,7 +4852,7 @@
       </w:rPr>
     </w:lvl>
   </w:abstractNum>
-  <w:abstractNum w:abstractNumId="16" w15:restartNumberingAfterBreak="0">
+  <w:abstractNum w:abstractNumId="17" w15:restartNumberingAfterBreak="0">
     <w:nsid w:val="53FA73D2"/>
     <w:multiLevelType w:val="hybridMultilevel"/>
     <w:tmpl w:val="0B3EB30A"/>
@@ -4725,7 +4965,7 @@
       </w:rPr>
     </w:lvl>
   </w:abstractNum>
-  <w:abstractNum w:abstractNumId="17" w15:restartNumberingAfterBreak="0">
+  <w:abstractNum w:abstractNumId="18" w15:restartNumberingAfterBreak="0">
     <w:nsid w:val="57871D3E"/>
     <w:multiLevelType w:val="hybridMultilevel"/>
     <w:tmpl w:val="F0268056"/>
@@ -4811,7 +5051,120 @@
       </w:pPr>
     </w:lvl>
   </w:abstractNum>
-  <w:abstractNum w:abstractNumId="18" w15:restartNumberingAfterBreak="0">
+  <w:abstractNum w:abstractNumId="19" w15:restartNumberingAfterBreak="0">
+    <w:nsid w:val="5D8B67A7"/>
+    <w:multiLevelType w:val="hybridMultilevel"/>
+    <w:tmpl w:val="627CAD6A"/>
+    <w:lvl w:ilvl="0" w:tplc="04070001">
+      <w:start w:val="1"/>
+      <w:numFmt w:val="bullet"/>
+      <w:lvlText w:val=""/>
+      <w:lvlJc w:val="left"/>
+      <w:pPr>
+        <w:ind w:left="720" w:hanging="360"/>
+      </w:pPr>
+      <w:rPr>
+        <w:rFonts w:ascii="Symbol" w:hAnsi="Symbol" w:hint="default"/>
+      </w:rPr>
+    </w:lvl>
+    <w:lvl w:ilvl="1" w:tplc="04070003" w:tentative="1">
+      <w:start w:val="1"/>
+      <w:numFmt w:val="bullet"/>
+      <w:lvlText w:val="o"/>
+      <w:lvlJc w:val="left"/>
+      <w:pPr>
+        <w:ind w:left="1440" w:hanging="360"/>
+      </w:pPr>
+      <w:rPr>
+        <w:rFonts w:ascii="Courier New" w:hAnsi="Courier New" w:cs="Courier New" w:hint="default"/>
+      </w:rPr>
+    </w:lvl>
+    <w:lvl w:ilvl="2" w:tplc="04070005" w:tentative="1">
+      <w:start w:val="1"/>
+      <w:numFmt w:val="bullet"/>
+      <w:lvlText w:val=""/>
+      <w:lvlJc w:val="left"/>
+      <w:pPr>
+        <w:ind w:left="2160" w:hanging="360"/>
+      </w:pPr>
+      <w:rPr>
+        <w:rFonts w:ascii="Wingdings" w:hAnsi="Wingdings" w:hint="default"/>
+      </w:rPr>
+    </w:lvl>
+    <w:lvl w:ilvl="3" w:tplc="04070001" w:tentative="1">
+      <w:start w:val="1"/>
+      <w:numFmt w:val="bullet"/>
+      <w:lvlText w:val=""/>
+      <w:lvlJc w:val="left"/>
+      <w:pPr>
+        <w:ind w:left="2880" w:hanging="360"/>
+      </w:pPr>
+      <w:rPr>
+        <w:rFonts w:ascii="Symbol" w:hAnsi="Symbol" w:hint="default"/>
+      </w:rPr>
+    </w:lvl>
+    <w:lvl w:ilvl="4" w:tplc="04070003" w:tentative="1">
+      <w:start w:val="1"/>
+      <w:numFmt w:val="bullet"/>
+      <w:lvlText w:val="o"/>
+      <w:lvlJc w:val="left"/>
+      <w:pPr>
+        <w:ind w:left="3600" w:hanging="360"/>
+      </w:pPr>
+      <w:rPr>
+        <w:rFonts w:ascii="Courier New" w:hAnsi="Courier New" w:cs="Courier New" w:hint="default"/>
+      </w:rPr>
+    </w:lvl>
+    <w:lvl w:ilvl="5" w:tplc="04070005" w:tentative="1">
+      <w:start w:val="1"/>
+      <w:numFmt w:val="bullet"/>
+      <w:lvlText w:val=""/>
+      <w:lvlJc w:val="left"/>
+      <w:pPr>
+        <w:ind w:left="4320" w:hanging="360"/>
+      </w:pPr>
+      <w:rPr>
+        <w:rFonts w:ascii="Wingdings" w:hAnsi="Wingdings" w:hint="default"/>
+      </w:rPr>
+    </w:lvl>
+    <w:lvl w:ilvl="6" w:tplc="04070001" w:tentative="1">
+      <w:start w:val="1"/>
+      <w:numFmt w:val="bullet"/>
+      <w:lvlText w:val=""/>
+      <w:lvlJc w:val="left"/>
+      <w:pPr>
+        <w:ind w:left="5040" w:hanging="360"/>
+      </w:pPr>
+      <w:rPr>
+        <w:rFonts w:ascii="Symbol" w:hAnsi="Symbol" w:hint="default"/>
+      </w:rPr>
+    </w:lvl>
+    <w:lvl w:ilvl="7" w:tplc="04070003" w:tentative="1">
+      <w:start w:val="1"/>
+      <w:numFmt w:val="bullet"/>
+      <w:lvlText w:val="o"/>
+      <w:lvlJc w:val="left"/>
+      <w:pPr>
+        <w:ind w:left="5760" w:hanging="360"/>
+      </w:pPr>
+      <w:rPr>
+        <w:rFonts w:ascii="Courier New" w:hAnsi="Courier New" w:cs="Courier New" w:hint="default"/>
+      </w:rPr>
+    </w:lvl>
+    <w:lvl w:ilvl="8" w:tplc="04070005" w:tentative="1">
+      <w:start w:val="1"/>
+      <w:numFmt w:val="bullet"/>
+      <w:lvlText w:val=""/>
+      <w:lvlJc w:val="left"/>
+      <w:pPr>
+        <w:ind w:left="6480" w:hanging="360"/>
+      </w:pPr>
+      <w:rPr>
+        <w:rFonts w:ascii="Wingdings" w:hAnsi="Wingdings" w:hint="default"/>
+      </w:rPr>
+    </w:lvl>
+  </w:abstractNum>
+  <w:abstractNum w:abstractNumId="20" w15:restartNumberingAfterBreak="0">
     <w:nsid w:val="61776B84"/>
     <w:multiLevelType w:val="hybridMultilevel"/>
     <w:tmpl w:val="EEC8F3A8"/>
@@ -4897,7 +5250,7 @@
       </w:pPr>
     </w:lvl>
   </w:abstractNum>
-  <w:abstractNum w:abstractNumId="19" w15:restartNumberingAfterBreak="0">
+  <w:abstractNum w:abstractNumId="21" w15:restartNumberingAfterBreak="0">
     <w:nsid w:val="645E3E35"/>
     <w:multiLevelType w:val="hybridMultilevel"/>
     <w:tmpl w:val="88128652"/>
@@ -5010,7 +5363,7 @@
       </w:rPr>
     </w:lvl>
   </w:abstractNum>
-  <w:abstractNum w:abstractNumId="20" w15:restartNumberingAfterBreak="0">
+  <w:abstractNum w:abstractNumId="22" w15:restartNumberingAfterBreak="0">
     <w:nsid w:val="6F3D450B"/>
     <w:multiLevelType w:val="hybridMultilevel"/>
     <w:tmpl w:val="D97E629E"/>
@@ -5123,7 +5476,7 @@
       </w:rPr>
     </w:lvl>
   </w:abstractNum>
-  <w:abstractNum w:abstractNumId="21" w15:restartNumberingAfterBreak="0">
+  <w:abstractNum w:abstractNumId="23" w15:restartNumberingAfterBreak="0">
     <w:nsid w:val="707F7E64"/>
     <w:multiLevelType w:val="hybridMultilevel"/>
     <w:tmpl w:val="165ADA90"/>
@@ -5209,7 +5562,7 @@
       </w:pPr>
     </w:lvl>
   </w:abstractNum>
-  <w:abstractNum w:abstractNumId="22" w15:restartNumberingAfterBreak="0">
+  <w:abstractNum w:abstractNumId="24" w15:restartNumberingAfterBreak="0">
     <w:nsid w:val="74F830C8"/>
     <w:multiLevelType w:val="hybridMultilevel"/>
     <w:tmpl w:val="636A3726"/>
@@ -5219,7 +5572,7 @@
       <w:lvlText w:val="%1."/>
       <w:lvlJc w:val="left"/>
       <w:pPr>
-        <w:ind w:left="720" w:hanging="360"/>
+        <w:ind w:left="644" w:hanging="360"/>
       </w:pPr>
       <w:rPr>
         <w:rFonts w:hint="default"/>
@@ -5322,7 +5675,7 @@
       </w:rPr>
     </w:lvl>
   </w:abstractNum>
-  <w:abstractNum w:abstractNumId="23" w15:restartNumberingAfterBreak="0">
+  <w:abstractNum w:abstractNumId="25" w15:restartNumberingAfterBreak="0">
     <w:nsid w:val="7569052C"/>
     <w:multiLevelType w:val="hybridMultilevel"/>
     <w:tmpl w:val="30ACAD00"/>
@@ -5448,28 +5801,28 @@
     <w:abstractNumId w:val="6"/>
   </w:num>
   <w:num w:numId="5">
+    <w:abstractNumId w:val="25"/>
+  </w:num>
+  <w:num w:numId="6">
+    <w:abstractNumId w:val="18"/>
+  </w:num>
+  <w:num w:numId="7">
     <w:abstractNumId w:val="23"/>
   </w:num>
-  <w:num w:numId="6">
+  <w:num w:numId="8">
     <w:abstractNumId w:val="17"/>
-  </w:num>
-  <w:num w:numId="7">
-    <w:abstractNumId w:val="21"/>
-  </w:num>
-  <w:num w:numId="8">
-    <w:abstractNumId w:val="16"/>
   </w:num>
   <w:num w:numId="9">
     <w:abstractNumId w:val="3"/>
   </w:num>
   <w:num w:numId="10">
-    <w:abstractNumId w:val="18"/>
+    <w:abstractNumId w:val="20"/>
   </w:num>
   <w:num w:numId="11">
     <w:abstractNumId w:val="1"/>
   </w:num>
   <w:num w:numId="12">
-    <w:abstractNumId w:val="22"/>
+    <w:abstractNumId w:val="24"/>
   </w:num>
   <w:num w:numId="13">
     <w:abstractNumId w:val="0"/>
@@ -5478,7 +5831,7 @@
     <w:abstractNumId w:val="11"/>
   </w:num>
   <w:num w:numId="15">
-    <w:abstractNumId w:val="15"/>
+    <w:abstractNumId w:val="16"/>
   </w:num>
   <w:num w:numId="16">
     <w:abstractNumId w:val="12"/>
@@ -5487,7 +5840,7 @@
     <w:abstractNumId w:val="9"/>
   </w:num>
   <w:num w:numId="18">
-    <w:abstractNumId w:val="20"/>
+    <w:abstractNumId w:val="22"/>
   </w:num>
   <w:num w:numId="19">
     <w:abstractNumId w:val="4"/>
@@ -5502,10 +5855,16 @@
     <w:abstractNumId w:val="2"/>
   </w:num>
   <w:num w:numId="23">
-    <w:abstractNumId w:val="19"/>
+    <w:abstractNumId w:val="21"/>
   </w:num>
   <w:num w:numId="24">
     <w:abstractNumId w:val="8"/>
+  </w:num>
+  <w:num w:numId="25">
+    <w:abstractNumId w:val="15"/>
+  </w:num>
+  <w:num w:numId="26">
+    <w:abstractNumId w:val="19"/>
   </w:num>
 </w:numbering>
 </file>
